--- a/Deploy an application on Tomcat Manually.docx
+++ b/Deploy an application on Tomcat Manually.docx
@@ -1030,23 +1030,28 @@
           <w:sz w:val="28"/>
           <w:szCs w:val="28"/>
         </w:rPr>
-        <w:t xml:space="preserve"> and paste it on browser now </w:t>
-      </w:r>
-      <w:proofErr w:type="spellStart"/>
-      <w:r>
-        <w:rPr>
-          <w:sz w:val="28"/>
-          <w:szCs w:val="28"/>
-        </w:rPr>
-        <w:t>wecan</w:t>
-      </w:r>
-      <w:proofErr w:type="spellEnd"/>
-      <w:r>
-        <w:rPr>
-          <w:sz w:val="28"/>
-          <w:szCs w:val="28"/>
-        </w:rPr>
-        <w:t xml:space="preserve"> access the tomcat and access the application which we have deployed on tomcat.</w:t>
+        <w:t xml:space="preserve"> with port number 8080</w:t>
+      </w:r>
+      <w:r>
+        <w:rPr>
+          <w:sz w:val="28"/>
+          <w:szCs w:val="28"/>
+        </w:rPr>
+        <w:t xml:space="preserve"> and paste it on browser now we</w:t>
+      </w:r>
+      <w:r>
+        <w:rPr>
+          <w:sz w:val="28"/>
+          <w:szCs w:val="28"/>
+        </w:rPr>
+        <w:t xml:space="preserve"> </w:t>
+      </w:r>
+      <w:r>
+        <w:rPr>
+          <w:sz w:val="28"/>
+          <w:szCs w:val="28"/>
+        </w:rPr>
+        <w:t>can access the tomcat and access the application which we have deployed on tomcat.</w:t>
       </w:r>
     </w:p>
     <w:p>
@@ -1064,7 +1069,7 @@
           <w:szCs w:val="28"/>
         </w:rPr>
         <w:drawing>
-          <wp:inline distT="0" distB="0" distL="0" distR="0" wp14:anchorId="02990AAA" wp14:editId="7BF79CBB">
+          <wp:inline distT="0" distB="0" distL="0" distR="0" wp14:anchorId="02990AAA" wp14:editId="4D26D1B5">
             <wp:extent cx="5943600" cy="2647950"/>
             <wp:effectExtent l="0" t="0" r="0" b="0"/>
             <wp:docPr id="1610862653" name="Picture 5"/>
@@ -1129,9 +1134,8 @@
           <w:sz w:val="28"/>
           <w:szCs w:val="28"/>
         </w:rPr>
-        <w:lastRenderedPageBreak/>
         <w:drawing>
-          <wp:inline distT="0" distB="0" distL="0" distR="0" wp14:anchorId="1715F13E" wp14:editId="22359090">
+          <wp:inline distT="0" distB="0" distL="0" distR="0" wp14:anchorId="1715F13E" wp14:editId="5ACEDDFB">
             <wp:extent cx="5943600" cy="3157855"/>
             <wp:effectExtent l="0" t="0" r="0" b="4445"/>
             <wp:docPr id="834950001" name="Picture 6"/>
@@ -1823,6 +1827,7 @@
   <w:style w:type="character" w:default="1" w:styleId="DefaultParagraphFont">
     <w:name w:val="Default Paragraph Font"/>
     <w:uiPriority w:val="1"/>
+    <w:semiHidden/>
     <w:unhideWhenUsed/>
   </w:style>
   <w:style w:type="table" w:default="1" w:styleId="TableNormal">
